--- a/Listado Clases.docx
+++ b/Listado Clases.docx
@@ -200,19 +200,6 @@
       </w:r>
     </w:p>
     <w:p>
-      <w:pPr>
-        <w:rPr>
-          <w:rFonts w:ascii="Calibri" w:eastAsia="Calibri" w:hAnsi="Calibri" w:cs="Calibri"/>
-        </w:rPr>
-      </w:pPr>
-      <w:r>
-        <w:rPr>
-          <w:rFonts w:ascii="Calibri" w:eastAsia="Calibri" w:hAnsi="Calibri" w:cs="Calibri"/>
-        </w:rPr>
-        <w:t>Calculador de datos</w:t>
-      </w:r>
-    </w:p>
-    <w:p>
       <w:proofErr w:type="spellStart"/>
       <w:r>
         <w:rPr>
@@ -299,84 +286,6 @@
           <w:rFonts w:ascii="Calibri" w:eastAsia="Calibri" w:hAnsi="Calibri" w:cs="Calibri"/>
         </w:rPr>
       </w:pPr>
-      <w:proofErr w:type="spellStart"/>
-      <w:r>
-        <w:rPr>
-          <w:rFonts w:ascii="Calibri" w:eastAsia="Calibri" w:hAnsi="Calibri" w:cs="Calibri"/>
-        </w:rPr>
-        <w:t>ConectorBaseDeDatos</w:t>
-      </w:r>
-      <w:proofErr w:type="spellEnd"/>
-    </w:p>
-    <w:p>
-      <w:pPr>
-        <w:rPr>
-          <w:rFonts w:ascii="Calibri" w:eastAsia="Calibri" w:hAnsi="Calibri" w:cs="Calibri"/>
-        </w:rPr>
-      </w:pPr>
-    </w:p>
-    <w:p>
-      <w:pPr>
-        <w:pStyle w:val="Ttulo1"/>
-      </w:pPr>
-      <w:r>
-        <w:t>Interfaz</w:t>
-      </w:r>
-    </w:p>
-    <w:p>
-      <w:proofErr w:type="spellStart"/>
-      <w:r>
-        <w:t>Login</w:t>
-      </w:r>
-      <w:proofErr w:type="spellEnd"/>
-    </w:p>
-    <w:p>
-      <w:proofErr w:type="spellStart"/>
-      <w:r>
-        <w:t>MenúPrincipal</w:t>
-      </w:r>
-      <w:proofErr w:type="spellEnd"/>
-    </w:p>
-    <w:p>
-      <w:proofErr w:type="spellStart"/>
-      <w:r>
-        <w:t>VistaMesero</w:t>
-      </w:r>
-      <w:proofErr w:type="spellEnd"/>
-    </w:p>
-    <w:p>
-      <w:proofErr w:type="spellStart"/>
-      <w:r>
-        <w:t>VistaCocinero</w:t>
-      </w:r>
-      <w:proofErr w:type="spellEnd"/>
-    </w:p>
-    <w:p>
-      <w:proofErr w:type="spellStart"/>
-      <w:r>
-        <w:lastRenderedPageBreak/>
-        <w:t>VistaRepartidor</w:t>
-      </w:r>
-      <w:proofErr w:type="spellEnd"/>
-    </w:p>
-    <w:p>
-      <w:proofErr w:type="spellStart"/>
-      <w:r>
-        <w:t>VistaA</w:t>
-      </w:r>
-      <w:r>
-        <w:t>dministrador</w:t>
-      </w:r>
-      <w:proofErr w:type="spellEnd"/>
-    </w:p>
-    <w:p>
-      <w:proofErr w:type="spellStart"/>
-      <w:r>
-        <w:t>VistaCajero</w:t>
-      </w:r>
-      <w:proofErr w:type="spellEnd"/>
-    </w:p>
-    <w:p>
       <w:bookmarkStart w:id="0" w:name="_GoBack"/>
       <w:bookmarkEnd w:id="0"/>
     </w:p>
@@ -385,27 +294,107 @@
         <w:pStyle w:val="Ttulo1"/>
       </w:pPr>
       <w:r>
-        <w:t>Eventos</w:t>
+        <w:t>Interfaz</w:t>
       </w:r>
     </w:p>
     <w:p>
       <w:proofErr w:type="spellStart"/>
       <w:r>
-        <w:t>ValidaciónIngresoUsuario</w:t>
+        <w:t>Login</w:t>
       </w:r>
       <w:proofErr w:type="spellEnd"/>
     </w:p>
     <w:p>
       <w:proofErr w:type="spellStart"/>
       <w:r>
-        <w:t>ValidaciónPedido</w:t>
+        <w:t>MenúPrincipal</w:t>
       </w:r>
       <w:proofErr w:type="spellEnd"/>
     </w:p>
     <w:p>
       <w:proofErr w:type="spellStart"/>
       <w:r>
-        <w:t>ValidaciónRutaEntrega</w:t>
+        <w:t>VistaMesero</w:t>
+      </w:r>
+      <w:proofErr w:type="spellEnd"/>
+    </w:p>
+    <w:p>
+      <w:proofErr w:type="spellStart"/>
+      <w:r>
+        <w:t>VistaCocinero</w:t>
+      </w:r>
+      <w:proofErr w:type="spellEnd"/>
+    </w:p>
+    <w:p>
+      <w:proofErr w:type="spellStart"/>
+      <w:r>
+        <w:t>VistaRepartidor</w:t>
+      </w:r>
+      <w:proofErr w:type="spellEnd"/>
+    </w:p>
+    <w:p>
+      <w:proofErr w:type="spellStart"/>
+      <w:r>
+        <w:t>VistaAdministrador</w:t>
+      </w:r>
+      <w:proofErr w:type="spellEnd"/>
+    </w:p>
+    <w:p>
+      <w:proofErr w:type="spellStart"/>
+      <w:r>
+        <w:lastRenderedPageBreak/>
+        <w:t>VistaCajero</w:t>
+      </w:r>
+      <w:proofErr w:type="spellEnd"/>
+    </w:p>
+    <w:p/>
+    <w:p>
+      <w:pPr>
+        <w:pStyle w:val="Ttulo1"/>
+      </w:pPr>
+      <w:r>
+        <w:t>Controlador</w:t>
+      </w:r>
+    </w:p>
+    <w:p>
+      <w:pPr>
+        <w:rPr>
+          <w:rFonts w:ascii="Calibri" w:eastAsia="Calibri" w:hAnsi="Calibri" w:cs="Calibri"/>
+        </w:rPr>
+      </w:pPr>
+      <w:r>
+        <w:rPr>
+          <w:rFonts w:ascii="Calibri" w:eastAsia="Calibri" w:hAnsi="Calibri" w:cs="Calibri"/>
+        </w:rPr>
+        <w:t>Calculador de datos</w:t>
+      </w:r>
+    </w:p>
+    <w:p>
+      <w:pPr>
+        <w:rPr>
+          <w:rFonts w:ascii="Calibri" w:eastAsia="Calibri" w:hAnsi="Calibri" w:cs="Calibri"/>
+        </w:rPr>
+      </w:pPr>
+      <w:proofErr w:type="spellStart"/>
+      <w:r>
+        <w:rPr>
+          <w:rFonts w:ascii="Calibri" w:eastAsia="Calibri" w:hAnsi="Calibri" w:cs="Calibri"/>
+        </w:rPr>
+        <w:t>ConectorBaseDeDatos</w:t>
+      </w:r>
+      <w:proofErr w:type="spellEnd"/>
+    </w:p>
+    <w:p>
+      <w:proofErr w:type="spellStart"/>
+      <w:r>
+        <w:t>ModificadorBaseDeDatos</w:t>
+      </w:r>
+      <w:proofErr w:type="spellEnd"/>
+    </w:p>
+    <w:p>
+      <w:proofErr w:type="spellStart"/>
+      <w:r>
+        <w:t>ObtenedorDeDatos</w:t>
       </w:r>
       <w:proofErr w:type="spellEnd"/>
     </w:p>
@@ -762,39 +751,12 @@
   </w:abstractNum>
   <w:num w:numId="1">
     <w:abstractNumId w:val="2"/>
-    <w:lvlOverride w:ilvl="0"/>
-    <w:lvlOverride w:ilvl="1"/>
-    <w:lvlOverride w:ilvl="2"/>
-    <w:lvlOverride w:ilvl="3"/>
-    <w:lvlOverride w:ilvl="4"/>
-    <w:lvlOverride w:ilvl="5"/>
-    <w:lvlOverride w:ilvl="6"/>
-    <w:lvlOverride w:ilvl="7"/>
-    <w:lvlOverride w:ilvl="8"/>
   </w:num>
   <w:num w:numId="2">
     <w:abstractNumId w:val="1"/>
-    <w:lvlOverride w:ilvl="0"/>
-    <w:lvlOverride w:ilvl="1"/>
-    <w:lvlOverride w:ilvl="2"/>
-    <w:lvlOverride w:ilvl="3"/>
-    <w:lvlOverride w:ilvl="4"/>
-    <w:lvlOverride w:ilvl="5"/>
-    <w:lvlOverride w:ilvl="6"/>
-    <w:lvlOverride w:ilvl="7"/>
-    <w:lvlOverride w:ilvl="8"/>
   </w:num>
   <w:num w:numId="3">
     <w:abstractNumId w:val="0"/>
-    <w:lvlOverride w:ilvl="0"/>
-    <w:lvlOverride w:ilvl="1"/>
-    <w:lvlOverride w:ilvl="2"/>
-    <w:lvlOverride w:ilvl="3"/>
-    <w:lvlOverride w:ilvl="4"/>
-    <w:lvlOverride w:ilvl="5"/>
-    <w:lvlOverride w:ilvl="6"/>
-    <w:lvlOverride w:ilvl="7"/>
-    <w:lvlOverride w:ilvl="8"/>
   </w:num>
 </w:numbering>
 </file>

--- a/Listado Clases.docx
+++ b/Listado Clases.docx
@@ -79,6 +79,18 @@
       </w:r>
     </w:p>
     <w:p>
+      <w:pPr>
+        <w:pStyle w:val="Prrafodelista"/>
+        <w:numPr>
+          <w:ilvl w:val="0"/>
+          <w:numId w:val="2"/>
+        </w:numPr>
+      </w:pPr>
+      <w:r>
+        <w:t>Repartidor</w:t>
+      </w:r>
+    </w:p>
+    <w:p>
       <w:r>
         <w:rPr>
           <w:rFonts w:ascii="Calibri" w:eastAsia="Calibri" w:hAnsi="Calibri" w:cs="Calibri"/>
@@ -87,14 +99,6 @@
       </w:r>
     </w:p>
     <w:p>
-      <w:r>
-        <w:rPr>
-          <w:rFonts w:ascii="Calibri" w:eastAsia="Calibri" w:hAnsi="Calibri" w:cs="Calibri"/>
-        </w:rPr>
-        <w:t>Conductor</w:t>
-      </w:r>
-    </w:p>
-    <w:p>
       <w:pPr>
         <w:rPr>
           <w:rFonts w:ascii="Calibri" w:eastAsia="Calibri" w:hAnsi="Calibri" w:cs="Calibri"/>
@@ -157,20 +161,7 @@
         <w:rPr>
           <w:rFonts w:ascii="Calibri" w:eastAsia="Calibri" w:hAnsi="Calibri" w:cs="Calibri"/>
         </w:rPr>
-        <w:t>Plato //Algo que va a contener la comida que se va a servir</w:t>
-      </w:r>
-    </w:p>
-    <w:p>
-      <w:pPr>
-        <w:rPr>
-          <w:rFonts w:ascii="Calibri" w:eastAsia="Calibri" w:hAnsi="Calibri" w:cs="Calibri"/>
-        </w:rPr>
-      </w:pPr>
-      <w:r>
-        <w:rPr>
-          <w:rFonts w:ascii="Calibri" w:eastAsia="Calibri" w:hAnsi="Calibri" w:cs="Calibri"/>
-        </w:rPr>
-        <w:t>Comida //Comidas que hay en el restaurante</w:t>
+        <w:t>Plato</w:t>
       </w:r>
     </w:p>
     <w:p>
@@ -277,15 +268,8 @@
         <w:rPr>
           <w:rFonts w:ascii="Calibri" w:eastAsia="Calibri" w:hAnsi="Calibri" w:cs="Calibri"/>
         </w:rPr>
-        <w:t xml:space="preserve">Usuario //Contendrá usuario, clave y un Personal </w:t>
-      </w:r>
-    </w:p>
-    <w:p>
-      <w:pPr>
-        <w:rPr>
-          <w:rFonts w:ascii="Calibri" w:eastAsia="Calibri" w:hAnsi="Calibri" w:cs="Calibri"/>
-        </w:rPr>
-      </w:pPr>
+        <w:t xml:space="preserve">Usuario </w:t>
+      </w:r>
       <w:bookmarkStart w:id="0" w:name="_GoBack"/>
       <w:bookmarkEnd w:id="0"/>
     </w:p>
@@ -342,17 +326,17 @@
     <w:p>
       <w:proofErr w:type="spellStart"/>
       <w:r>
+        <w:t>VistaCajero</w:t>
+      </w:r>
+      <w:proofErr w:type="spellEnd"/>
+    </w:p>
+    <w:p/>
+    <w:p>
+      <w:pPr>
+        <w:pStyle w:val="Ttulo1"/>
+      </w:pPr>
+      <w:r>
         <w:lastRenderedPageBreak/>
-        <w:t>VistaCajero</w:t>
-      </w:r>
-      <w:proofErr w:type="spellEnd"/>
-    </w:p>
-    <w:p/>
-    <w:p>
-      <w:pPr>
-        <w:pStyle w:val="Ttulo1"/>
-      </w:pPr>
-      <w:r>
         <w:t>Controlador</w:t>
       </w:r>
     </w:p>
